--- a/temp.docx
+++ b/temp.docx
@@ -1961,6 +1961,7 @@
                 <w:rFonts w:ascii="GOST type B" w:hAnsi="GOST type B"/>
                 <w:sz w:val="24"/>
                 <w:szCs w:val="24"/>
+                <w:lang w:val="en-US"/>
               </w:rPr>
             </w:pPr>
             <w:r>
@@ -1968,8 +1969,9 @@
                 <w:rFonts w:ascii="GOST type B" w:hAnsi="GOST type B"/>
                 <w:sz w:val="24"/>
                 <w:szCs w:val="24"/>
-              </w:rPr>
-              <w:t>2,2</w:t>
+                <w:lang w:val="en-US"/>
+              </w:rPr>
+              <w:t>{{power}}</w:t>
             </w:r>
           </w:p>
         </w:tc>
@@ -2548,18 +2550,7 @@
                 <w:szCs w:val="24"/>
                 <w:lang w:val="en-US"/>
               </w:rPr>
-              <w:t>{{tip}}</w:t>
-            </w:r>
-            <w:r>
-              <w:rPr>
-                <w:rFonts w:ascii="GOST type B" w:hAnsi="GOST type B"/>
-                <w:bCs/>
-                <w:color w:val="000000"/>
-                <w:sz w:val="24"/>
-                <w:szCs w:val="24"/>
-                <w:lang w:val="en-US"/>
-              </w:rPr>
-              <w:t xml:space="preserve"> </w:t>
+              <w:t xml:space="preserve">{{tip}} </w:t>
             </w:r>
             <w:r>
               <w:rPr>
@@ -4156,7 +4147,6 @@
           <w:spacing w:val="-1"/>
           <w:sz w:val="28"/>
           <w:szCs w:val="28"/>
-          <w:lang w:val="en-US"/>
         </w:rPr>
       </w:pPr>
       <w:r>
@@ -4245,9 +4235,31 @@
           <w:spacing w:val="-1"/>
           <w:sz w:val="28"/>
           <w:szCs w:val="28"/>
+        </w:rPr>
+        <w:t>{{</w:t>
+      </w:r>
+      <w:r>
+        <w:rPr>
+          <w:rFonts w:ascii="GOST type B" w:hAnsi="GOST type B"/>
+          <w:b/>
+          <w:color w:val="000000"/>
+          <w:spacing w:val="-1"/>
+          <w:sz w:val="28"/>
+          <w:szCs w:val="28"/>
           <w:lang w:val="en-US"/>
         </w:rPr>
-        <w:t>{{order}}</w:t>
+        <w:t>order</w:t>
+      </w:r>
+      <w:r>
+        <w:rPr>
+          <w:rFonts w:ascii="GOST type B" w:hAnsi="GOST type B"/>
+          <w:b/>
+          <w:color w:val="000000"/>
+          <w:spacing w:val="-1"/>
+          <w:sz w:val="28"/>
+          <w:szCs w:val="28"/>
+        </w:rPr>
+        <w:t>}}</w:t>
       </w:r>
     </w:p>
     <w:p>
@@ -4687,7 +4699,6 @@
                 <w:spacing w:val="13"/>
                 <w:sz w:val="24"/>
                 <w:szCs w:val="24"/>
-                <w:lang w:val="en-US"/>
               </w:rPr>
             </w:pPr>
             <w:proofErr w:type="gramStart"/>
@@ -4712,7 +4723,6 @@
                 <w:spacing w:val="13"/>
                 <w:sz w:val="24"/>
                 <w:szCs w:val="24"/>
-                <w:lang w:val="en-US"/>
               </w:rPr>
               <w:t>{</w:t>
             </w:r>
@@ -4726,9 +4736,33 @@
                 <w:spacing w:val="13"/>
                 <w:sz w:val="24"/>
                 <w:szCs w:val="24"/>
+              </w:rPr>
+              <w:t>{</w:t>
+            </w:r>
+            <w:r>
+              <w:rPr>
+                <w:b/>
+                <w:i/>
+                <w:iCs/>
+                <w:color w:val="000000"/>
+                <w:spacing w:val="13"/>
+                <w:sz w:val="24"/>
+                <w:szCs w:val="24"/>
                 <w:lang w:val="en-US"/>
               </w:rPr>
-              <w:t>{date}}</w:t>
+              <w:t>date</w:t>
+            </w:r>
+            <w:r>
+              <w:rPr>
+                <w:b/>
+                <w:i/>
+                <w:iCs/>
+                <w:color w:val="000000"/>
+                <w:spacing w:val="13"/>
+                <w:sz w:val="24"/>
+                <w:szCs w:val="24"/>
+              </w:rPr>
+              <w:t>}}</w:t>
             </w:r>
           </w:p>
           <w:p>

--- a/temp.docx
+++ b/temp.docx
@@ -660,6 +660,7 @@
               <w:jc w:val="center"/>
               <w:rPr>
                 <w:rFonts w:ascii="GOST type B" w:hAnsi="GOST type B"/>
+                <w:lang w:val="en-US"/>
               </w:rPr>
             </w:pPr>
             <w:r>
@@ -668,7 +669,54 @@
                 <w:sz w:val="24"/>
                 <w:szCs w:val="24"/>
               </w:rPr>
-              <w:t>до 2 500</w:t>
+              <w:t xml:space="preserve">до </w:t>
+            </w:r>
+            <w:r>
+              <w:rPr>
+                <w:rFonts w:ascii="GOST type B" w:hAnsi="GOST type B"/>
+                <w:sz w:val="24"/>
+                <w:szCs w:val="24"/>
+                <w:lang w:val="en-US"/>
+              </w:rPr>
+              <w:t>{{</w:t>
+            </w:r>
+            <w:proofErr w:type="spellStart"/>
+            <w:r>
+              <w:rPr>
+                <w:rFonts w:ascii="GOST type B" w:hAnsi="GOST type B"/>
+                <w:sz w:val="24"/>
+                <w:szCs w:val="24"/>
+                <w:lang w:val="en-US"/>
+              </w:rPr>
+              <w:t>load</w:t>
+            </w:r>
+            <w:r>
+              <w:rPr>
+                <w:rFonts w:ascii="GOST type B" w:hAnsi="GOST type B"/>
+                <w:sz w:val="24"/>
+                <w:szCs w:val="24"/>
+                <w:lang w:val="en-US"/>
+              </w:rPr>
+              <w:t>_</w:t>
+            </w:r>
+            <w:r>
+              <w:rPr>
+                <w:rFonts w:ascii="GOST type B" w:hAnsi="GOST type B"/>
+                <w:sz w:val="24"/>
+                <w:szCs w:val="24"/>
+                <w:lang w:val="en-US"/>
+              </w:rPr>
+              <w:t>capacity</w:t>
+            </w:r>
+            <w:proofErr w:type="spellEnd"/>
+            <w:r>
+              <w:rPr>
+                <w:rFonts w:ascii="GOST type B" w:hAnsi="GOST type B"/>
+                <w:sz w:val="24"/>
+                <w:szCs w:val="24"/>
+                <w:lang w:val="en-US"/>
+              </w:rPr>
+              <w:t>}}</w:t>
             </w:r>
           </w:p>
         </w:tc>
